--- a/Labfiles/M4-Exercise 2 - Transforming Data with the Query Editor.docx
+++ b/Labfiles/M4-Exercise 2 - Transforming Data with the Query Editor.docx
@@ -207,7 +207,15 @@
           <w:bCs/>
           <w:lang w:val="en-US"/>
         </w:rPr>
-        <w:t xml:space="preserve">D:\Demofiles\Mod04\Demo </w:t>
+        <w:t>C</w:t>
+      </w:r>
+      <w:r>
+        <w:rPr>
+          <w:b/>
+          <w:bCs/>
+          <w:lang w:val="en-US"/>
+        </w:rPr>
+        <w:t xml:space="preserve">:\Demofiles\Mod04\Demo </w:t>
       </w:r>
       <w:r>
         <w:rPr>
@@ -413,6 +421,21 @@
         <w:rPr>
           <w:lang w:val="en-US"/>
         </w:rPr>
+        <w:t>Remove Applied Steps – Promoted Headers</w:t>
+      </w:r>
+    </w:p>
+    <w:p>
+      <w:pPr>
+        <w:pStyle w:val="ListParagraph"/>
+        <w:numPr>
+          <w:ilvl w:val="0"/>
+          <w:numId w:val="1"/>
+        </w:numPr>
+      </w:pPr>
+      <w:r>
+        <w:rPr>
+          <w:lang w:val="en-US"/>
+        </w:rPr>
         <w:t xml:space="preserve">On the </w:t>
       </w:r>
       <w:r>
@@ -696,6 +719,14 @@
       </w:r>
       <w:r>
         <w:rPr>
+          <w:b/>
+          <w:bCs/>
+          <w:lang w:val="en-US"/>
+        </w:rPr>
+        <w:tab/>
+      </w:r>
+      <w:r>
+        <w:rPr>
           <w:lang w:val="en-US"/>
         </w:rPr>
         <w:t xml:space="preserve">. The null values are replaced. </w:t>
@@ -798,7 +829,13 @@
         <w:rPr>
           <w:lang w:val="en-US"/>
         </w:rPr>
-        <w:t xml:space="preserve">Right-click any of the selected column headers, and then on the ribbon, in the </w:t>
+        <w:t>C</w:t>
+      </w:r>
+      <w:r>
+        <w:rPr>
+          <w:lang w:val="en-US"/>
+        </w:rPr>
+        <w:t xml:space="preserve">lick any of the selected column headers, and then on the ribbon, in the </w:t>
       </w:r>
       <w:r>
         <w:rPr>
@@ -1728,6 +1765,7 @@
         <w:rPr>
           <w:lang w:val="en-US"/>
         </w:rPr>
+        <w:lastRenderedPageBreak/>
         <w:t xml:space="preserve">Drag </w:t>
       </w:r>
       <w:r>
@@ -1771,7 +1809,6 @@
         <w:rPr>
           <w:lang w:val="en-US"/>
         </w:rPr>
-        <w:lastRenderedPageBreak/>
         <w:t xml:space="preserve">Grab the corner edge of the chart to expand the width and height. </w:t>
       </w:r>
     </w:p>
@@ -2757,6 +2794,7 @@
   <w:style w:type="character" w:default="1" w:styleId="DefaultParagraphFont">
     <w:name w:val="Default Paragraph Font"/>
     <w:uiPriority w:val="1"/>
+    <w:semiHidden/>
     <w:unhideWhenUsed/>
   </w:style>
   <w:style w:type="table" w:default="1" w:styleId="TableNormal">
